--- a/casos de pruebas.docx
+++ b/casos de pruebas.docx
@@ -322,23 +322,6 @@
         </w:rPr>
         <w:t xml:space="preserve">Materia: </w:t>
       </w:r>
-      <w:r>
-        <w:rPr>
-          <w:rFonts w:ascii="Arial" w:hAnsi="Arial"/>
-          <w:b/>
-          <w:sz w:val="48"/>
-        </w:rPr>
-        <w:t>Tecnologías de virtualización</w:t>
-      </w:r>
-      <w:r>
-        <w:rPr>
-          <w:rFonts w:ascii="Arial" w:hAnsi="Arial"/>
-          <w:b/>
-          <w:spacing w:val="-5"/>
-          <w:sz w:val="48"/>
-        </w:rPr>
-        <w:t>.</w:t>
-      </w:r>
     </w:p>
     <w:p>
       <w:pPr>
@@ -503,38 +486,20 @@
         </w:rPr>
         <w:t xml:space="preserve"> </w:t>
       </w:r>
-      <w:r>
-        <w:rPr>
-          <w:rFonts w:ascii="Arial"/>
+    </w:p>
+    <w:p>
+      <w:pPr>
+        <w:spacing w:before="10" w:line="1380" w:lineRule="atLeast"/>
+        <w:ind w:left="903" w:right="898"/>
+        <w:jc w:val="center"/>
+        <w:rPr>
+          <w:rFonts w:ascii="Arial" w:eastAsia="Arial MT" w:hAnsi="Arial MT" w:cs="Arial MT"/>
           <w:b/>
           <w:sz w:val="48"/>
-        </w:rPr>
-        <w:t>Jos</w:t>
-      </w:r>
-      <w:r>
-        <w:rPr>
-          <w:rFonts w:ascii="Arial"/>
-          <w:b/>
-          <w:sz w:val="48"/>
-        </w:rPr>
-        <w:t>é</w:t>
-      </w:r>
-      <w:r>
-        <w:rPr>
-          <w:rFonts w:ascii="Arial"/>
-          <w:b/>
-          <w:sz w:val="48"/>
-        </w:rPr>
-        <w:t xml:space="preserve"> Miguel Zenteno Rios</w:t>
-      </w:r>
-      <w:r>
-        <w:rPr>
-          <w:rFonts w:ascii="Arial"/>
-          <w:b/>
-          <w:sz w:val="48"/>
-        </w:rPr>
-        <w:t xml:space="preserve"> </w:t>
-      </w:r>
+          <w:szCs w:val="24"/>
+          <w:lang w:val="es-MX"/>
+        </w:rPr>
+      </w:pPr>
       <w:r>
         <w:rPr>
           <w:rFonts w:ascii="Arial"/>
@@ -547,48 +512,9 @@
     </w:p>
     <w:p>
       <w:pPr>
-        <w:pStyle w:val="Textoindependiente"/>
-        <w:spacing w:before="286"/>
-        <w:ind w:left="1440" w:firstLine="720"/>
-        <w:rPr>
-          <w:rFonts w:ascii="Arial"/>
-          <w:b/>
-          <w:sz w:val="48"/>
-          <w:lang w:val="es-MX"/>
-        </w:rPr>
-      </w:pPr>
-      <w:r>
-        <w:rPr>
-          <w:rFonts w:ascii="Arial"/>
-          <w:b/>
-          <w:sz w:val="48"/>
-          <w:lang w:val="es-MX"/>
-        </w:rPr>
-        <w:t>Laboratorio: Instalar la m</w:t>
-      </w:r>
-      <w:r>
-        <w:rPr>
-          <w:rFonts w:ascii="Arial"/>
-          <w:b/>
-          <w:sz w:val="48"/>
-          <w:lang w:val="es-MX"/>
-        </w:rPr>
-        <w:t>á</w:t>
-      </w:r>
-      <w:r>
-        <w:rPr>
-          <w:rFonts w:ascii="Arial"/>
-          <w:b/>
-          <w:sz w:val="48"/>
-          <w:lang w:val="es-MX"/>
-        </w:rPr>
-        <w:t xml:space="preserve">quina virtual CSR1000v </w:t>
-      </w:r>
-    </w:p>
-    <w:p>
-      <w:pPr>
-        <w:pStyle w:val="Textoindependiente"/>
-        <w:spacing w:before="286"/>
+        <w:spacing w:before="10" w:line="1380" w:lineRule="atLeast"/>
+        <w:ind w:left="903" w:right="898"/>
+        <w:jc w:val="center"/>
         <w:rPr>
           <w:rFonts w:ascii="Arial"/>
           <w:b/>
@@ -613,7 +539,7 @@
           <w:b/>
           <w:sz w:val="48"/>
         </w:rPr>
-        <w:t xml:space="preserve">Alumno: </w:t>
+        <w:t>Integrantes</w:t>
       </w:r>
       <w:r>
         <w:rPr>
@@ -621,7 +547,7 @@
           <w:b/>
           <w:sz w:val="48"/>
         </w:rPr>
-        <w:t>Raul Polvo Montes</w:t>
+        <w:t xml:space="preserve">: </w:t>
       </w:r>
     </w:p>
     <w:p>
@@ -672,7 +598,7 @@
           <w:b/>
           <w:sz w:val="50"/>
         </w:rPr>
-        <w:t>18</w:t>
+        <w:t>22</w:t>
       </w:r>
       <w:r>
         <w:rPr>
@@ -6198,609 +6124,119 @@
           <w:lang w:val="es-MX"/>
         </w:rPr>
       </w:pPr>
-      <w:r>
-        <w:rPr>
-          <w:rFonts w:ascii="Century Gothic" w:hAnsi="Century Gothic"/>
-          <w:b/>
-          <w:bCs/>
-          <w:sz w:val="24"/>
-          <w:szCs w:val="24"/>
-          <w:lang w:val="es-MX"/>
-        </w:rPr>
-        <w:t xml:space="preserve">b) Evidencia de </w:t>
-      </w:r>
-      <w:r>
-        <w:rPr>
-          <w:rFonts w:ascii="Century Gothic" w:hAnsi="Century Gothic"/>
-          <w:b/>
-          <w:bCs/>
-          <w:sz w:val="24"/>
-          <w:szCs w:val="24"/>
-          <w:lang w:val="es-MX"/>
-        </w:rPr>
-        <w:t>ejecución</w:t>
-      </w:r>
     </w:p>
     <w:p>
       <w:pPr>
         <w:jc w:val="both"/>
         <w:rPr>
           <w:rFonts w:ascii="Century Gothic" w:hAnsi="Century Gothic"/>
-          <w:sz w:val="24"/>
-          <w:szCs w:val="24"/>
-          <w:lang w:val="es-MX"/>
-        </w:rPr>
-      </w:pPr>
-      <w:r>
-        <w:rPr>
-          <w:rFonts w:ascii="Century Gothic" w:hAnsi="Century Gothic"/>
-          <w:sz w:val="24"/>
-          <w:szCs w:val="24"/>
-          <w:lang w:val="es-MX"/>
-        </w:rPr>
-        <w:t>Capturas pendientes: no se encontraron evidencias en playwright-report/ ni en test-results/.</w:t>
-      </w:r>
+          <w:b/>
+          <w:bCs/>
+          <w:sz w:val="24"/>
+          <w:szCs w:val="24"/>
+          <w:lang w:val="es-MX"/>
+        </w:rPr>
+      </w:pPr>
     </w:p>
     <w:p>
       <w:pPr>
         <w:jc w:val="both"/>
         <w:rPr>
           <w:rFonts w:ascii="Century Gothic" w:hAnsi="Century Gothic"/>
-          <w:sz w:val="24"/>
-          <w:szCs w:val="24"/>
-          <w:lang w:val="es-MX"/>
-        </w:rPr>
-      </w:pPr>
-      <w:r>
-        <w:rPr>
-          <w:rFonts w:ascii="Century Gothic" w:hAnsi="Century Gothic"/>
-          <w:sz w:val="24"/>
-          <w:szCs w:val="24"/>
-          <w:lang w:val="es-MX"/>
-        </w:rPr>
-        <w:t>Recomendación</w:t>
-      </w:r>
-      <w:r>
-        <w:rPr>
-          <w:rFonts w:ascii="Century Gothic" w:hAnsi="Century Gothic"/>
-          <w:sz w:val="24"/>
-          <w:szCs w:val="24"/>
-          <w:lang w:val="es-MX"/>
-        </w:rPr>
-        <w:t xml:space="preserve">: adjuntar capturas manuales del flujo de login, </w:t>
-      </w:r>
-      <w:r>
-        <w:rPr>
-          <w:rFonts w:ascii="Century Gothic" w:hAnsi="Century Gothic"/>
-          <w:sz w:val="24"/>
-          <w:szCs w:val="24"/>
-          <w:lang w:val="es-MX"/>
-        </w:rPr>
-        <w:t>creación</w:t>
-      </w:r>
-      <w:r>
-        <w:rPr>
-          <w:rFonts w:ascii="Century Gothic" w:hAnsi="Century Gothic"/>
-          <w:sz w:val="24"/>
-          <w:szCs w:val="24"/>
-          <w:lang w:val="es-MX"/>
-        </w:rPr>
-        <w:t xml:space="preserve"> de encuesta, </w:t>
-      </w:r>
-      <w:r>
-        <w:rPr>
-          <w:rFonts w:ascii="Century Gothic" w:hAnsi="Century Gothic"/>
-          <w:sz w:val="24"/>
-          <w:szCs w:val="24"/>
-          <w:lang w:val="es-MX"/>
-        </w:rPr>
-        <w:t>publicación</w:t>
-      </w:r>
-      <w:r>
-        <w:rPr>
-          <w:rFonts w:ascii="Century Gothic" w:hAnsi="Century Gothic"/>
-          <w:sz w:val="24"/>
-          <w:szCs w:val="24"/>
-          <w:lang w:val="es-MX"/>
-        </w:rPr>
-        <w:t xml:space="preserve"> y </w:t>
-      </w:r>
-      <w:r>
-        <w:rPr>
-          <w:rFonts w:ascii="Century Gothic" w:hAnsi="Century Gothic"/>
-          <w:sz w:val="24"/>
-          <w:szCs w:val="24"/>
-          <w:lang w:val="es-MX"/>
-        </w:rPr>
-        <w:t>envió</w:t>
-      </w:r>
-      <w:r>
-        <w:rPr>
-          <w:rFonts w:ascii="Century Gothic" w:hAnsi="Century Gothic"/>
-          <w:sz w:val="24"/>
-          <w:szCs w:val="24"/>
-          <w:lang w:val="es-MX"/>
-        </w:rPr>
-        <w:t xml:space="preserve"> de voto (incluyendo mensajes de error) en una carpeta evidencias/ y referenciarlas </w:t>
-      </w:r>
-      <w:r>
-        <w:rPr>
-          <w:rFonts w:ascii="Century Gothic" w:hAnsi="Century Gothic"/>
-          <w:sz w:val="24"/>
-          <w:szCs w:val="24"/>
-          <w:lang w:val="es-MX"/>
-        </w:rPr>
-        <w:t>aquí</w:t>
-      </w:r>
-      <w:r>
-        <w:rPr>
-          <w:rFonts w:ascii="Century Gothic" w:hAnsi="Century Gothic"/>
-          <w:sz w:val="24"/>
-          <w:szCs w:val="24"/>
-          <w:lang w:val="es-MX"/>
-        </w:rPr>
-        <w:t>.</w:t>
-      </w:r>
+          <w:b/>
+          <w:bCs/>
+          <w:sz w:val="24"/>
+          <w:szCs w:val="24"/>
+          <w:lang w:val="es-MX"/>
+        </w:rPr>
+      </w:pPr>
     </w:p>
     <w:p>
       <w:pPr>
         <w:jc w:val="both"/>
         <w:rPr>
           <w:rFonts w:ascii="Century Gothic" w:hAnsi="Century Gothic"/>
-          <w:sz w:val="24"/>
-          <w:szCs w:val="24"/>
-          <w:lang w:val="es-MX"/>
-        </w:rPr>
-      </w:pPr>
-      <w:r>
-        <w:rPr>
-          <w:rFonts w:ascii="Century Gothic" w:hAnsi="Century Gothic"/>
-          <w:sz w:val="24"/>
-          <w:szCs w:val="24"/>
-          <w:lang w:val="es-MX"/>
-        </w:rPr>
-        <w:t xml:space="preserve">c) Resultados del </w:t>
-      </w:r>
-      <w:r>
-        <w:rPr>
-          <w:rFonts w:ascii="Century Gothic" w:hAnsi="Century Gothic"/>
-          <w:sz w:val="24"/>
-          <w:szCs w:val="24"/>
-          <w:lang w:val="es-MX"/>
-        </w:rPr>
-        <w:t>análisis</w:t>
-      </w:r>
+          <w:b/>
+          <w:bCs/>
+          <w:sz w:val="24"/>
+          <w:szCs w:val="24"/>
+          <w:lang w:val="es-MX"/>
+        </w:rPr>
+      </w:pPr>
     </w:p>
     <w:p>
       <w:pPr>
         <w:jc w:val="both"/>
         <w:rPr>
           <w:rFonts w:ascii="Century Gothic" w:hAnsi="Century Gothic"/>
-          <w:sz w:val="24"/>
-          <w:szCs w:val="24"/>
-          <w:lang w:val="es-MX"/>
-        </w:rPr>
-      </w:pPr>
-      <w:r>
-        <w:rPr>
-          <w:rFonts w:ascii="Century Gothic" w:hAnsi="Century Gothic"/>
-          <w:sz w:val="24"/>
-          <w:szCs w:val="24"/>
-          <w:lang w:val="es-MX"/>
-        </w:rPr>
-        <w:t xml:space="preserve">Error 1: falta </w:t>
-      </w:r>
-      <w:r>
-        <w:rPr>
-          <w:rFonts w:ascii="Century Gothic" w:hAnsi="Century Gothic"/>
-          <w:sz w:val="24"/>
-          <w:szCs w:val="24"/>
-          <w:lang w:val="es-MX"/>
-        </w:rPr>
-        <w:t>validación</w:t>
-      </w:r>
-      <w:r>
-        <w:rPr>
-          <w:rFonts w:ascii="Century Gothic" w:hAnsi="Century Gothic"/>
-          <w:sz w:val="24"/>
-          <w:szCs w:val="24"/>
-          <w:lang w:val="es-MX"/>
-        </w:rPr>
-        <w:t xml:space="preserve"> de longitud del </w:t>
-      </w:r>
-      <w:r>
-        <w:rPr>
-          <w:rFonts w:ascii="Century Gothic" w:hAnsi="Century Gothic"/>
-          <w:sz w:val="24"/>
-          <w:szCs w:val="24"/>
-          <w:lang w:val="es-MX"/>
-        </w:rPr>
-        <w:t>título</w:t>
-      </w:r>
-      <w:r>
-        <w:rPr>
-          <w:rFonts w:ascii="Century Gothic" w:hAnsi="Century Gothic"/>
-          <w:sz w:val="24"/>
-          <w:szCs w:val="24"/>
-          <w:lang w:val="es-MX"/>
-        </w:rPr>
-        <w:t xml:space="preserve"> de encuesta (tipo: </w:t>
-      </w:r>
-      <w:r>
-        <w:rPr>
-          <w:rFonts w:ascii="Century Gothic" w:hAnsi="Century Gothic"/>
-          <w:sz w:val="24"/>
-          <w:szCs w:val="24"/>
-          <w:lang w:val="es-MX"/>
-        </w:rPr>
-        <w:t>validación</w:t>
-      </w:r>
-      <w:r>
-        <w:rPr>
-          <w:rFonts w:ascii="Century Gothic" w:hAnsi="Century Gothic"/>
-          <w:sz w:val="24"/>
-          <w:szCs w:val="24"/>
-          <w:lang w:val="es-MX"/>
-        </w:rPr>
-        <w:t>/</w:t>
-      </w:r>
-      <w:r>
-        <w:rPr>
-          <w:rFonts w:ascii="Century Gothic" w:hAnsi="Century Gothic"/>
-          <w:sz w:val="24"/>
-          <w:szCs w:val="24"/>
-          <w:lang w:val="es-MX"/>
-        </w:rPr>
-        <w:t>lógica</w:t>
-      </w:r>
-      <w:r>
-        <w:rPr>
-          <w:rFonts w:ascii="Century Gothic" w:hAnsi="Century Gothic"/>
-          <w:sz w:val="24"/>
-          <w:szCs w:val="24"/>
-          <w:lang w:val="es-MX"/>
-        </w:rPr>
-        <w:t>). Impacto: encuestas con datos incompletos o poco descriptivos.</w:t>
-      </w:r>
+          <w:b/>
+          <w:bCs/>
+          <w:sz w:val="24"/>
+          <w:szCs w:val="24"/>
+          <w:lang w:val="es-MX"/>
+        </w:rPr>
+      </w:pPr>
     </w:p>
     <w:p>
       <w:pPr>
         <w:jc w:val="both"/>
         <w:rPr>
           <w:rFonts w:ascii="Century Gothic" w:hAnsi="Century Gothic"/>
-          <w:sz w:val="24"/>
-          <w:szCs w:val="24"/>
-          <w:lang w:val="es-MX"/>
-        </w:rPr>
-      </w:pPr>
-      <w:r>
-        <w:rPr>
-          <w:rFonts w:ascii="Century Gothic" w:hAnsi="Century Gothic"/>
-          <w:sz w:val="24"/>
-          <w:szCs w:val="24"/>
-          <w:lang w:val="es-MX"/>
-        </w:rPr>
-        <w:lastRenderedPageBreak/>
-        <w:t xml:space="preserve">Error 2: no se valida </w:t>
-      </w:r>
-      <w:r>
-        <w:rPr>
-          <w:rFonts w:ascii="Century Gothic" w:hAnsi="Century Gothic"/>
-          <w:sz w:val="24"/>
-          <w:szCs w:val="24"/>
-          <w:lang w:val="es-MX"/>
-        </w:rPr>
-        <w:t>mínimo</w:t>
-      </w:r>
-      <w:r>
-        <w:rPr>
-          <w:rFonts w:ascii="Century Gothic" w:hAnsi="Century Gothic"/>
-          <w:sz w:val="24"/>
-          <w:szCs w:val="24"/>
-          <w:lang w:val="es-MX"/>
-        </w:rPr>
-        <w:t xml:space="preserve"> de opciones para preguntas de </w:t>
-      </w:r>
-      <w:r>
-        <w:rPr>
-          <w:rFonts w:ascii="Century Gothic" w:hAnsi="Century Gothic"/>
-          <w:sz w:val="24"/>
-          <w:szCs w:val="24"/>
-          <w:lang w:val="es-MX"/>
-        </w:rPr>
-        <w:t>opción</w:t>
-      </w:r>
-      <w:r>
-        <w:rPr>
-          <w:rFonts w:ascii="Century Gothic" w:hAnsi="Century Gothic"/>
-          <w:sz w:val="24"/>
-          <w:szCs w:val="24"/>
-          <w:lang w:val="es-MX"/>
-        </w:rPr>
-        <w:t xml:space="preserve"> </w:t>
-      </w:r>
-      <w:r>
-        <w:rPr>
-          <w:rFonts w:ascii="Century Gothic" w:hAnsi="Century Gothic"/>
-          <w:sz w:val="24"/>
-          <w:szCs w:val="24"/>
-          <w:lang w:val="es-MX"/>
-        </w:rPr>
-        <w:t>única</w:t>
-      </w:r>
-      <w:r>
-        <w:rPr>
-          <w:rFonts w:ascii="Century Gothic" w:hAnsi="Century Gothic"/>
-          <w:sz w:val="24"/>
-          <w:szCs w:val="24"/>
-          <w:lang w:val="es-MX"/>
-        </w:rPr>
-        <w:t>/</w:t>
-      </w:r>
-      <w:r>
-        <w:rPr>
-          <w:rFonts w:ascii="Century Gothic" w:hAnsi="Century Gothic"/>
-          <w:sz w:val="24"/>
-          <w:szCs w:val="24"/>
-          <w:lang w:val="es-MX"/>
-        </w:rPr>
-        <w:t>múltiple</w:t>
-      </w:r>
-      <w:r>
-        <w:rPr>
-          <w:rFonts w:ascii="Century Gothic" w:hAnsi="Century Gothic"/>
-          <w:sz w:val="24"/>
-          <w:szCs w:val="24"/>
-          <w:lang w:val="es-MX"/>
-        </w:rPr>
-        <w:t xml:space="preserve"> (tipo: funcional/</w:t>
-      </w:r>
-      <w:r>
-        <w:rPr>
-          <w:rFonts w:ascii="Century Gothic" w:hAnsi="Century Gothic"/>
-          <w:sz w:val="24"/>
-          <w:szCs w:val="24"/>
-          <w:lang w:val="es-MX"/>
-        </w:rPr>
-        <w:t>validación</w:t>
-      </w:r>
-      <w:r>
-        <w:rPr>
-          <w:rFonts w:ascii="Century Gothic" w:hAnsi="Century Gothic"/>
-          <w:sz w:val="24"/>
-          <w:szCs w:val="24"/>
-          <w:lang w:val="es-MX"/>
-        </w:rPr>
-        <w:t xml:space="preserve">). Impacto: encuestas publicadas con preguntas sin opciones, lo que rompe el flujo de </w:t>
-      </w:r>
-      <w:r>
-        <w:rPr>
-          <w:rFonts w:ascii="Century Gothic" w:hAnsi="Century Gothic"/>
-          <w:sz w:val="24"/>
-          <w:szCs w:val="24"/>
-          <w:lang w:val="es-MX"/>
-        </w:rPr>
-        <w:t>votación</w:t>
-      </w:r>
-      <w:r>
-        <w:rPr>
-          <w:rFonts w:ascii="Century Gothic" w:hAnsi="Century Gothic"/>
-          <w:sz w:val="24"/>
-          <w:szCs w:val="24"/>
-          <w:lang w:val="es-MX"/>
-        </w:rPr>
-        <w:t>.</w:t>
-      </w:r>
+          <w:b/>
+          <w:bCs/>
+          <w:sz w:val="24"/>
+          <w:szCs w:val="24"/>
+          <w:lang w:val="es-MX"/>
+        </w:rPr>
+      </w:pPr>
     </w:p>
     <w:p>
       <w:pPr>
         <w:jc w:val="both"/>
         <w:rPr>
           <w:rFonts w:ascii="Century Gothic" w:hAnsi="Century Gothic"/>
-          <w:sz w:val="24"/>
-          <w:szCs w:val="24"/>
-          <w:lang w:val="es-MX"/>
-        </w:rPr>
-      </w:pPr>
-      <w:r>
-        <w:rPr>
-          <w:rFonts w:ascii="Century Gothic" w:hAnsi="Century Gothic"/>
-          <w:sz w:val="24"/>
-          <w:szCs w:val="24"/>
-          <w:lang w:val="es-MX"/>
-        </w:rPr>
-        <w:t xml:space="preserve">Error 3: no hay </w:t>
-      </w:r>
-      <w:r>
-        <w:rPr>
-          <w:rFonts w:ascii="Century Gothic" w:hAnsi="Century Gothic"/>
-          <w:sz w:val="24"/>
-          <w:szCs w:val="24"/>
-          <w:lang w:val="es-MX"/>
-        </w:rPr>
-        <w:t>validación</w:t>
-      </w:r>
-      <w:r>
-        <w:rPr>
-          <w:rFonts w:ascii="Century Gothic" w:hAnsi="Century Gothic"/>
-          <w:sz w:val="24"/>
-          <w:szCs w:val="24"/>
-          <w:lang w:val="es-MX"/>
-        </w:rPr>
-        <w:t xml:space="preserve"> en servidor para edad/genero (tipo: </w:t>
-      </w:r>
-      <w:r>
-        <w:rPr>
-          <w:rFonts w:ascii="Century Gothic" w:hAnsi="Century Gothic"/>
-          <w:sz w:val="24"/>
-          <w:szCs w:val="24"/>
-          <w:lang w:val="es-MX"/>
-        </w:rPr>
-        <w:t>validación</w:t>
-      </w:r>
-      <w:r>
-        <w:rPr>
-          <w:rFonts w:ascii="Century Gothic" w:hAnsi="Century Gothic"/>
-          <w:sz w:val="24"/>
-          <w:szCs w:val="24"/>
-          <w:lang w:val="es-MX"/>
-        </w:rPr>
-        <w:t xml:space="preserve">). Impacto: datos </w:t>
-      </w:r>
-      <w:r>
-        <w:rPr>
-          <w:rFonts w:ascii="Century Gothic" w:hAnsi="Century Gothic"/>
-          <w:sz w:val="24"/>
-          <w:szCs w:val="24"/>
-          <w:lang w:val="es-MX"/>
-        </w:rPr>
-        <w:t>demográficos</w:t>
-      </w:r>
-      <w:r>
-        <w:rPr>
-          <w:rFonts w:ascii="Century Gothic" w:hAnsi="Century Gothic"/>
-          <w:sz w:val="24"/>
-          <w:szCs w:val="24"/>
-          <w:lang w:val="es-MX"/>
-        </w:rPr>
-        <w:t xml:space="preserve"> inconsistentes y posible ingreso de valores fuera de rango al omitir </w:t>
-      </w:r>
-      <w:r>
-        <w:rPr>
-          <w:rFonts w:ascii="Century Gothic" w:hAnsi="Century Gothic"/>
-          <w:sz w:val="24"/>
-          <w:szCs w:val="24"/>
-          <w:lang w:val="es-MX"/>
-        </w:rPr>
-        <w:t>validación</w:t>
-      </w:r>
-      <w:r>
-        <w:rPr>
-          <w:rFonts w:ascii="Century Gothic" w:hAnsi="Century Gothic"/>
-          <w:sz w:val="24"/>
-          <w:szCs w:val="24"/>
-          <w:lang w:val="es-MX"/>
-        </w:rPr>
-        <w:t xml:space="preserve"> de cliente.</w:t>
-      </w:r>
+          <w:b/>
+          <w:bCs/>
+          <w:sz w:val="24"/>
+          <w:szCs w:val="24"/>
+          <w:lang w:val="es-MX"/>
+        </w:rPr>
+      </w:pPr>
     </w:p>
     <w:p>
       <w:pPr>
         <w:jc w:val="both"/>
         <w:rPr>
           <w:rFonts w:ascii="Century Gothic" w:hAnsi="Century Gothic"/>
-          <w:sz w:val="24"/>
-          <w:szCs w:val="24"/>
-          <w:lang w:val="es-MX"/>
-        </w:rPr>
-      </w:pPr>
-      <w:r>
-        <w:rPr>
-          <w:rFonts w:ascii="Century Gothic" w:hAnsi="Century Gothic"/>
-          <w:sz w:val="24"/>
-          <w:szCs w:val="24"/>
-          <w:lang w:val="es-MX"/>
-        </w:rPr>
-        <w:t>Observación</w:t>
-      </w:r>
-      <w:r>
-        <w:rPr>
-          <w:rFonts w:ascii="Century Gothic" w:hAnsi="Century Gothic"/>
-          <w:sz w:val="24"/>
-          <w:szCs w:val="24"/>
-          <w:lang w:val="es-MX"/>
-        </w:rPr>
-        <w:t xml:space="preserve">: el alta de pregunta </w:t>
-      </w:r>
-      <w:r>
-        <w:rPr>
-          <w:rFonts w:ascii="Century Gothic" w:hAnsi="Century Gothic"/>
-          <w:sz w:val="24"/>
-          <w:szCs w:val="24"/>
-          <w:lang w:val="es-MX"/>
-        </w:rPr>
-        <w:t>vacía</w:t>
-      </w:r>
-      <w:r>
-        <w:rPr>
-          <w:rFonts w:ascii="Century Gothic" w:hAnsi="Century Gothic"/>
-          <w:sz w:val="24"/>
-          <w:szCs w:val="24"/>
-          <w:lang w:val="es-MX"/>
-        </w:rPr>
-        <w:t xml:space="preserve"> no informa error al usuario (tipo: interfaz/</w:t>
-      </w:r>
-      <w:r>
-        <w:rPr>
-          <w:rFonts w:ascii="Century Gothic" w:hAnsi="Century Gothic"/>
-          <w:sz w:val="24"/>
-          <w:szCs w:val="24"/>
-          <w:lang w:val="es-MX"/>
-        </w:rPr>
-        <w:t>validación</w:t>
-      </w:r>
-      <w:r>
-        <w:rPr>
-          <w:rFonts w:ascii="Century Gothic" w:hAnsi="Century Gothic"/>
-          <w:sz w:val="24"/>
-          <w:szCs w:val="24"/>
-          <w:lang w:val="es-MX"/>
-        </w:rPr>
-        <w:t xml:space="preserve">). Impacto: mala </w:t>
-      </w:r>
-      <w:r>
-        <w:rPr>
-          <w:rFonts w:ascii="Century Gothic" w:hAnsi="Century Gothic"/>
-          <w:sz w:val="24"/>
-          <w:szCs w:val="24"/>
-          <w:lang w:val="es-MX"/>
-        </w:rPr>
-        <w:t>retroalimentación</w:t>
-      </w:r>
-      <w:r>
-        <w:rPr>
-          <w:rFonts w:ascii="Century Gothic" w:hAnsi="Century Gothic"/>
-          <w:sz w:val="24"/>
-          <w:szCs w:val="24"/>
-          <w:lang w:val="es-MX"/>
-        </w:rPr>
-        <w:t xml:space="preserve"> y riesgo de </w:t>
-      </w:r>
-      <w:r>
-        <w:rPr>
-          <w:rFonts w:ascii="Century Gothic" w:hAnsi="Century Gothic"/>
-          <w:sz w:val="24"/>
-          <w:szCs w:val="24"/>
-          <w:lang w:val="es-MX"/>
-        </w:rPr>
-        <w:t>confusión</w:t>
-      </w:r>
-      <w:r>
-        <w:rPr>
-          <w:rFonts w:ascii="Century Gothic" w:hAnsi="Century Gothic"/>
-          <w:sz w:val="24"/>
-          <w:szCs w:val="24"/>
-          <w:lang w:val="es-MX"/>
-        </w:rPr>
-        <w:t xml:space="preserve"> en el flujo de </w:t>
-      </w:r>
-      <w:r>
-        <w:rPr>
-          <w:rFonts w:ascii="Century Gothic" w:hAnsi="Century Gothic"/>
-          <w:sz w:val="24"/>
-          <w:szCs w:val="24"/>
-          <w:lang w:val="es-MX"/>
-        </w:rPr>
-        <w:t>edición</w:t>
-      </w:r>
-      <w:r>
-        <w:rPr>
-          <w:rFonts w:ascii="Century Gothic" w:hAnsi="Century Gothic"/>
-          <w:sz w:val="24"/>
-          <w:szCs w:val="24"/>
-          <w:lang w:val="es-MX"/>
-        </w:rPr>
-        <w:t>.</w:t>
+          <w:b/>
+          <w:bCs/>
+          <w:sz w:val="24"/>
+          <w:szCs w:val="24"/>
+          <w:lang w:val="es-MX"/>
+        </w:rPr>
+      </w:pPr>
+      <w:r>
+        <w:rPr>
+          <w:rFonts w:ascii="Century Gothic" w:hAnsi="Century Gothic"/>
+          <w:b/>
+          <w:bCs/>
+          <w:sz w:val="24"/>
+          <w:szCs w:val="24"/>
+          <w:lang w:val="es-MX"/>
+        </w:rPr>
+        <w:lastRenderedPageBreak/>
+        <w:t xml:space="preserve">b) Evidencia de </w:t>
+      </w:r>
+      <w:r>
+        <w:rPr>
+          <w:rFonts w:ascii="Century Gothic" w:hAnsi="Century Gothic"/>
+          <w:b/>
+          <w:bCs/>
+          <w:sz w:val="24"/>
+          <w:szCs w:val="24"/>
+          <w:lang w:val="es-MX"/>
+        </w:rPr>
+        <w:t>ejecución</w:t>
       </w:r>
     </w:p>
     <w:p>
@@ -6820,11 +6256,586 @@
           <w:szCs w:val="24"/>
           <w:lang w:val="es-MX"/>
         </w:rPr>
+        <w:t>Capturas pendientes:</w:t>
+      </w:r>
+      <w:r>
+        <w:rPr>
+          <w:rFonts w:ascii="Century Gothic" w:hAnsi="Century Gothic"/>
+          <w:sz w:val="24"/>
+          <w:szCs w:val="24"/>
+          <w:lang w:val="es-MX"/>
+        </w:rPr>
+        <w:t xml:space="preserve"> </w:t>
+      </w:r>
+      <w:r>
+        <w:rPr>
+          <w:rFonts w:ascii="Century Gothic" w:hAnsi="Century Gothic"/>
+          <w:sz w:val="24"/>
+          <w:szCs w:val="24"/>
+          <w:lang w:val="es-MX"/>
+        </w:rPr>
+        <w:t xml:space="preserve">flujo de login, </w:t>
+      </w:r>
+      <w:r>
+        <w:rPr>
+          <w:rFonts w:ascii="Century Gothic" w:hAnsi="Century Gothic"/>
+          <w:sz w:val="24"/>
+          <w:szCs w:val="24"/>
+          <w:lang w:val="es-MX"/>
+        </w:rPr>
+        <w:t>creación</w:t>
+      </w:r>
+      <w:r>
+        <w:rPr>
+          <w:rFonts w:ascii="Century Gothic" w:hAnsi="Century Gothic"/>
+          <w:sz w:val="24"/>
+          <w:szCs w:val="24"/>
+          <w:lang w:val="es-MX"/>
+        </w:rPr>
+        <w:t xml:space="preserve"> de encuesta, </w:t>
+      </w:r>
+      <w:r>
+        <w:rPr>
+          <w:rFonts w:ascii="Century Gothic" w:hAnsi="Century Gothic"/>
+          <w:sz w:val="24"/>
+          <w:szCs w:val="24"/>
+          <w:lang w:val="es-MX"/>
+        </w:rPr>
+        <w:t>publicación</w:t>
+      </w:r>
+      <w:r>
+        <w:rPr>
+          <w:rFonts w:ascii="Century Gothic" w:hAnsi="Century Gothic"/>
+          <w:sz w:val="24"/>
+          <w:szCs w:val="24"/>
+          <w:lang w:val="es-MX"/>
+        </w:rPr>
+        <w:t xml:space="preserve"> y </w:t>
+      </w:r>
+      <w:r>
+        <w:rPr>
+          <w:rFonts w:ascii="Century Gothic" w:hAnsi="Century Gothic"/>
+          <w:sz w:val="24"/>
+          <w:szCs w:val="24"/>
+          <w:lang w:val="es-MX"/>
+        </w:rPr>
+        <w:t>envió</w:t>
+      </w:r>
+      <w:r>
+        <w:rPr>
+          <w:rFonts w:ascii="Century Gothic" w:hAnsi="Century Gothic"/>
+          <w:sz w:val="24"/>
+          <w:szCs w:val="24"/>
+          <w:lang w:val="es-MX"/>
+        </w:rPr>
+        <w:t xml:space="preserve"> de voto (incluyendo mensajes de error)</w:t>
+      </w:r>
+    </w:p>
+    <w:p>
+      <w:pPr>
+        <w:jc w:val="both"/>
+        <w:rPr>
+          <w:rFonts w:ascii="Century Gothic" w:hAnsi="Century Gothic"/>
+          <w:sz w:val="24"/>
+          <w:szCs w:val="24"/>
+          <w:lang w:val="es-MX"/>
+        </w:rPr>
+      </w:pPr>
+    </w:p>
+    <w:p>
+      <w:pPr>
+        <w:jc w:val="both"/>
+        <w:rPr>
+          <w:rFonts w:ascii="Century Gothic" w:hAnsi="Century Gothic"/>
+          <w:b/>
+          <w:bCs/>
+          <w:sz w:val="24"/>
+          <w:szCs w:val="24"/>
+          <w:lang w:val="es-MX"/>
+        </w:rPr>
+      </w:pPr>
+      <w:r>
+        <w:rPr>
+          <w:rFonts w:ascii="Century Gothic" w:hAnsi="Century Gothic"/>
+          <w:b/>
+          <w:bCs/>
+          <w:sz w:val="24"/>
+          <w:szCs w:val="24"/>
+          <w:lang w:val="es-MX"/>
+        </w:rPr>
+        <w:t xml:space="preserve">c) Resultados del </w:t>
+      </w:r>
+      <w:r>
+        <w:rPr>
+          <w:rFonts w:ascii="Century Gothic" w:hAnsi="Century Gothic"/>
+          <w:b/>
+          <w:bCs/>
+          <w:sz w:val="24"/>
+          <w:szCs w:val="24"/>
+          <w:lang w:val="es-MX"/>
+        </w:rPr>
+        <w:t>análisis</w:t>
+      </w:r>
+    </w:p>
+    <w:p>
+      <w:pPr>
+        <w:jc w:val="both"/>
+        <w:rPr>
+          <w:rFonts w:ascii="Century Gothic" w:hAnsi="Century Gothic"/>
+          <w:sz w:val="24"/>
+          <w:szCs w:val="24"/>
+          <w:lang w:val="es-MX"/>
+        </w:rPr>
+      </w:pPr>
+      <w:r>
+        <w:rPr>
+          <w:rFonts w:ascii="Century Gothic" w:hAnsi="Century Gothic"/>
+          <w:sz w:val="24"/>
+          <w:szCs w:val="24"/>
+          <w:lang w:val="es-MX"/>
+        </w:rPr>
+        <w:t xml:space="preserve">Error 1: falta </w:t>
+      </w:r>
+      <w:r>
+        <w:rPr>
+          <w:rFonts w:ascii="Century Gothic" w:hAnsi="Century Gothic"/>
+          <w:sz w:val="24"/>
+          <w:szCs w:val="24"/>
+          <w:lang w:val="es-MX"/>
+        </w:rPr>
+        <w:t>validación</w:t>
+      </w:r>
+      <w:r>
+        <w:rPr>
+          <w:rFonts w:ascii="Century Gothic" w:hAnsi="Century Gothic"/>
+          <w:sz w:val="24"/>
+          <w:szCs w:val="24"/>
+          <w:lang w:val="es-MX"/>
+        </w:rPr>
+        <w:t xml:space="preserve"> de longitud del </w:t>
+      </w:r>
+      <w:r>
+        <w:rPr>
+          <w:rFonts w:ascii="Century Gothic" w:hAnsi="Century Gothic"/>
+          <w:sz w:val="24"/>
+          <w:szCs w:val="24"/>
+          <w:lang w:val="es-MX"/>
+        </w:rPr>
+        <w:t>título</w:t>
+      </w:r>
+      <w:r>
+        <w:rPr>
+          <w:rFonts w:ascii="Century Gothic" w:hAnsi="Century Gothic"/>
+          <w:sz w:val="24"/>
+          <w:szCs w:val="24"/>
+          <w:lang w:val="es-MX"/>
+        </w:rPr>
+        <w:t xml:space="preserve"> de encuesta (tipo: </w:t>
+      </w:r>
+      <w:r>
+        <w:rPr>
+          <w:rFonts w:ascii="Century Gothic" w:hAnsi="Century Gothic"/>
+          <w:sz w:val="24"/>
+          <w:szCs w:val="24"/>
+          <w:lang w:val="es-MX"/>
+        </w:rPr>
+        <w:t>validación</w:t>
+      </w:r>
+      <w:r>
+        <w:rPr>
+          <w:rFonts w:ascii="Century Gothic" w:hAnsi="Century Gothic"/>
+          <w:sz w:val="24"/>
+          <w:szCs w:val="24"/>
+          <w:lang w:val="es-MX"/>
+        </w:rPr>
+        <w:t>/</w:t>
+      </w:r>
+      <w:r>
+        <w:rPr>
+          <w:rFonts w:ascii="Century Gothic" w:hAnsi="Century Gothic"/>
+          <w:sz w:val="24"/>
+          <w:szCs w:val="24"/>
+          <w:lang w:val="es-MX"/>
+        </w:rPr>
+        <w:t>lógica</w:t>
+      </w:r>
+      <w:r>
+        <w:rPr>
+          <w:rFonts w:ascii="Century Gothic" w:hAnsi="Century Gothic"/>
+          <w:sz w:val="24"/>
+          <w:szCs w:val="24"/>
+          <w:lang w:val="es-MX"/>
+        </w:rPr>
+        <w:t>). Impacto: encuestas con datos incompletos o poco descriptivos.</w:t>
+      </w:r>
+    </w:p>
+    <w:p>
+      <w:pPr>
+        <w:jc w:val="both"/>
+        <w:rPr>
+          <w:rFonts w:ascii="Century Gothic" w:hAnsi="Century Gothic"/>
+          <w:sz w:val="24"/>
+          <w:szCs w:val="24"/>
+          <w:lang w:val="es-MX"/>
+        </w:rPr>
+      </w:pPr>
+      <w:r>
+        <w:rPr>
+          <w:rFonts w:ascii="Century Gothic" w:hAnsi="Century Gothic"/>
+          <w:sz w:val="24"/>
+          <w:szCs w:val="24"/>
+          <w:lang w:val="es-MX"/>
+        </w:rPr>
+        <w:t xml:space="preserve">Error 2: no se valida </w:t>
+      </w:r>
+      <w:r>
+        <w:rPr>
+          <w:rFonts w:ascii="Century Gothic" w:hAnsi="Century Gothic"/>
+          <w:sz w:val="24"/>
+          <w:szCs w:val="24"/>
+          <w:lang w:val="es-MX"/>
+        </w:rPr>
+        <w:t>mínimo</w:t>
+      </w:r>
+      <w:r>
+        <w:rPr>
+          <w:rFonts w:ascii="Century Gothic" w:hAnsi="Century Gothic"/>
+          <w:sz w:val="24"/>
+          <w:szCs w:val="24"/>
+          <w:lang w:val="es-MX"/>
+        </w:rPr>
+        <w:t xml:space="preserve"> de opciones para preguntas de </w:t>
+      </w:r>
+      <w:r>
+        <w:rPr>
+          <w:rFonts w:ascii="Century Gothic" w:hAnsi="Century Gothic"/>
+          <w:sz w:val="24"/>
+          <w:szCs w:val="24"/>
+          <w:lang w:val="es-MX"/>
+        </w:rPr>
+        <w:t>opción</w:t>
+      </w:r>
+      <w:r>
+        <w:rPr>
+          <w:rFonts w:ascii="Century Gothic" w:hAnsi="Century Gothic"/>
+          <w:sz w:val="24"/>
+          <w:szCs w:val="24"/>
+          <w:lang w:val="es-MX"/>
+        </w:rPr>
+        <w:t xml:space="preserve"> </w:t>
+      </w:r>
+      <w:r>
+        <w:rPr>
+          <w:rFonts w:ascii="Century Gothic" w:hAnsi="Century Gothic"/>
+          <w:sz w:val="24"/>
+          <w:szCs w:val="24"/>
+          <w:lang w:val="es-MX"/>
+        </w:rPr>
+        <w:t>única</w:t>
+      </w:r>
+      <w:r>
+        <w:rPr>
+          <w:rFonts w:ascii="Century Gothic" w:hAnsi="Century Gothic"/>
+          <w:sz w:val="24"/>
+          <w:szCs w:val="24"/>
+          <w:lang w:val="es-MX"/>
+        </w:rPr>
+        <w:t>/</w:t>
+      </w:r>
+      <w:r>
+        <w:rPr>
+          <w:rFonts w:ascii="Century Gothic" w:hAnsi="Century Gothic"/>
+          <w:sz w:val="24"/>
+          <w:szCs w:val="24"/>
+          <w:lang w:val="es-MX"/>
+        </w:rPr>
+        <w:t>múltiple</w:t>
+      </w:r>
+      <w:r>
+        <w:rPr>
+          <w:rFonts w:ascii="Century Gothic" w:hAnsi="Century Gothic"/>
+          <w:sz w:val="24"/>
+          <w:szCs w:val="24"/>
+          <w:lang w:val="es-MX"/>
+        </w:rPr>
+        <w:t xml:space="preserve"> (tipo: funcional/</w:t>
+      </w:r>
+      <w:r>
+        <w:rPr>
+          <w:rFonts w:ascii="Century Gothic" w:hAnsi="Century Gothic"/>
+          <w:sz w:val="24"/>
+          <w:szCs w:val="24"/>
+          <w:lang w:val="es-MX"/>
+        </w:rPr>
+        <w:t>validación</w:t>
+      </w:r>
+      <w:r>
+        <w:rPr>
+          <w:rFonts w:ascii="Century Gothic" w:hAnsi="Century Gothic"/>
+          <w:sz w:val="24"/>
+          <w:szCs w:val="24"/>
+          <w:lang w:val="es-MX"/>
+        </w:rPr>
+        <w:t xml:space="preserve">). Impacto: encuestas publicadas con preguntas sin opciones, lo que rompe el flujo de </w:t>
+      </w:r>
+      <w:r>
+        <w:rPr>
+          <w:rFonts w:ascii="Century Gothic" w:hAnsi="Century Gothic"/>
+          <w:sz w:val="24"/>
+          <w:szCs w:val="24"/>
+          <w:lang w:val="es-MX"/>
+        </w:rPr>
+        <w:t>votación</w:t>
+      </w:r>
+      <w:r>
+        <w:rPr>
+          <w:rFonts w:ascii="Century Gothic" w:hAnsi="Century Gothic"/>
+          <w:sz w:val="24"/>
+          <w:szCs w:val="24"/>
+          <w:lang w:val="es-MX"/>
+        </w:rPr>
+        <w:t>.</w:t>
+      </w:r>
+    </w:p>
+    <w:p>
+      <w:pPr>
+        <w:jc w:val="both"/>
+        <w:rPr>
+          <w:rFonts w:ascii="Century Gothic" w:hAnsi="Century Gothic"/>
+          <w:sz w:val="24"/>
+          <w:szCs w:val="24"/>
+          <w:lang w:val="es-MX"/>
+        </w:rPr>
+      </w:pPr>
+      <w:r>
+        <w:rPr>
+          <w:rFonts w:ascii="Century Gothic" w:hAnsi="Century Gothic"/>
+          <w:sz w:val="24"/>
+          <w:szCs w:val="24"/>
+          <w:lang w:val="es-MX"/>
+        </w:rPr>
+        <w:t xml:space="preserve">Error 3: no hay </w:t>
+      </w:r>
+      <w:r>
+        <w:rPr>
+          <w:rFonts w:ascii="Century Gothic" w:hAnsi="Century Gothic"/>
+          <w:sz w:val="24"/>
+          <w:szCs w:val="24"/>
+          <w:lang w:val="es-MX"/>
+        </w:rPr>
+        <w:t>validación</w:t>
+      </w:r>
+      <w:r>
+        <w:rPr>
+          <w:rFonts w:ascii="Century Gothic" w:hAnsi="Century Gothic"/>
+          <w:sz w:val="24"/>
+          <w:szCs w:val="24"/>
+          <w:lang w:val="es-MX"/>
+        </w:rPr>
+        <w:t xml:space="preserve"> en servidor para edad/genero (tipo: </w:t>
+      </w:r>
+      <w:r>
+        <w:rPr>
+          <w:rFonts w:ascii="Century Gothic" w:hAnsi="Century Gothic"/>
+          <w:sz w:val="24"/>
+          <w:szCs w:val="24"/>
+          <w:lang w:val="es-MX"/>
+        </w:rPr>
+        <w:t>validación</w:t>
+      </w:r>
+      <w:r>
+        <w:rPr>
+          <w:rFonts w:ascii="Century Gothic" w:hAnsi="Century Gothic"/>
+          <w:sz w:val="24"/>
+          <w:szCs w:val="24"/>
+          <w:lang w:val="es-MX"/>
+        </w:rPr>
+        <w:t xml:space="preserve">). Impacto: datos </w:t>
+      </w:r>
+      <w:r>
+        <w:rPr>
+          <w:rFonts w:ascii="Century Gothic" w:hAnsi="Century Gothic"/>
+          <w:sz w:val="24"/>
+          <w:szCs w:val="24"/>
+          <w:lang w:val="es-MX"/>
+        </w:rPr>
+        <w:t>demográficos</w:t>
+      </w:r>
+      <w:r>
+        <w:rPr>
+          <w:rFonts w:ascii="Century Gothic" w:hAnsi="Century Gothic"/>
+          <w:sz w:val="24"/>
+          <w:szCs w:val="24"/>
+          <w:lang w:val="es-MX"/>
+        </w:rPr>
+        <w:t xml:space="preserve"> inconsistentes y posible ingreso de valores fuera de rango al omitir </w:t>
+      </w:r>
+      <w:r>
+        <w:rPr>
+          <w:rFonts w:ascii="Century Gothic" w:hAnsi="Century Gothic"/>
+          <w:sz w:val="24"/>
+          <w:szCs w:val="24"/>
+          <w:lang w:val="es-MX"/>
+        </w:rPr>
+        <w:t>validación</w:t>
+      </w:r>
+      <w:r>
+        <w:rPr>
+          <w:rFonts w:ascii="Century Gothic" w:hAnsi="Century Gothic"/>
+          <w:sz w:val="24"/>
+          <w:szCs w:val="24"/>
+          <w:lang w:val="es-MX"/>
+        </w:rPr>
+        <w:t xml:space="preserve"> de cliente.</w:t>
+      </w:r>
+    </w:p>
+    <w:p>
+      <w:pPr>
+        <w:jc w:val="both"/>
+        <w:rPr>
+          <w:rFonts w:ascii="Century Gothic" w:hAnsi="Century Gothic"/>
+          <w:sz w:val="24"/>
+          <w:szCs w:val="24"/>
+          <w:lang w:val="es-MX"/>
+        </w:rPr>
+      </w:pPr>
+      <w:r>
+        <w:rPr>
+          <w:rFonts w:ascii="Century Gothic" w:hAnsi="Century Gothic"/>
+          <w:sz w:val="24"/>
+          <w:szCs w:val="24"/>
+          <w:lang w:val="es-MX"/>
+        </w:rPr>
+        <w:t>Observación</w:t>
+      </w:r>
+      <w:r>
+        <w:rPr>
+          <w:rFonts w:ascii="Century Gothic" w:hAnsi="Century Gothic"/>
+          <w:sz w:val="24"/>
+          <w:szCs w:val="24"/>
+          <w:lang w:val="es-MX"/>
+        </w:rPr>
+        <w:t xml:space="preserve">: el alta de pregunta </w:t>
+      </w:r>
+      <w:r>
+        <w:rPr>
+          <w:rFonts w:ascii="Century Gothic" w:hAnsi="Century Gothic"/>
+          <w:sz w:val="24"/>
+          <w:szCs w:val="24"/>
+          <w:lang w:val="es-MX"/>
+        </w:rPr>
+        <w:t>vacía</w:t>
+      </w:r>
+      <w:r>
+        <w:rPr>
+          <w:rFonts w:ascii="Century Gothic" w:hAnsi="Century Gothic"/>
+          <w:sz w:val="24"/>
+          <w:szCs w:val="24"/>
+          <w:lang w:val="es-MX"/>
+        </w:rPr>
+        <w:t xml:space="preserve"> no informa error al usuario (tipo: interfaz/</w:t>
+      </w:r>
+      <w:r>
+        <w:rPr>
+          <w:rFonts w:ascii="Century Gothic" w:hAnsi="Century Gothic"/>
+          <w:sz w:val="24"/>
+          <w:szCs w:val="24"/>
+          <w:lang w:val="es-MX"/>
+        </w:rPr>
+        <w:t>validación</w:t>
+      </w:r>
+      <w:r>
+        <w:rPr>
+          <w:rFonts w:ascii="Century Gothic" w:hAnsi="Century Gothic"/>
+          <w:sz w:val="24"/>
+          <w:szCs w:val="24"/>
+          <w:lang w:val="es-MX"/>
+        </w:rPr>
+        <w:t xml:space="preserve">). Impacto: mala </w:t>
+      </w:r>
+      <w:r>
+        <w:rPr>
+          <w:rFonts w:ascii="Century Gothic" w:hAnsi="Century Gothic"/>
+          <w:sz w:val="24"/>
+          <w:szCs w:val="24"/>
+          <w:lang w:val="es-MX"/>
+        </w:rPr>
+        <w:t>retroalimentación</w:t>
+      </w:r>
+      <w:r>
+        <w:rPr>
+          <w:rFonts w:ascii="Century Gothic" w:hAnsi="Century Gothic"/>
+          <w:sz w:val="24"/>
+          <w:szCs w:val="24"/>
+          <w:lang w:val="es-MX"/>
+        </w:rPr>
+        <w:t xml:space="preserve"> y riesgo de </w:t>
+      </w:r>
+      <w:r>
+        <w:rPr>
+          <w:rFonts w:ascii="Century Gothic" w:hAnsi="Century Gothic"/>
+          <w:sz w:val="24"/>
+          <w:szCs w:val="24"/>
+          <w:lang w:val="es-MX"/>
+        </w:rPr>
+        <w:t>confusión</w:t>
+      </w:r>
+      <w:r>
+        <w:rPr>
+          <w:rFonts w:ascii="Century Gothic" w:hAnsi="Century Gothic"/>
+          <w:sz w:val="24"/>
+          <w:szCs w:val="24"/>
+          <w:lang w:val="es-MX"/>
+        </w:rPr>
+        <w:t xml:space="preserve"> en el flujo de </w:t>
+      </w:r>
+      <w:r>
+        <w:rPr>
+          <w:rFonts w:ascii="Century Gothic" w:hAnsi="Century Gothic"/>
+          <w:sz w:val="24"/>
+          <w:szCs w:val="24"/>
+          <w:lang w:val="es-MX"/>
+        </w:rPr>
+        <w:t>edición</w:t>
+      </w:r>
+      <w:r>
+        <w:rPr>
+          <w:rFonts w:ascii="Century Gothic" w:hAnsi="Century Gothic"/>
+          <w:sz w:val="24"/>
+          <w:szCs w:val="24"/>
+          <w:lang w:val="es-MX"/>
+        </w:rPr>
+        <w:t>.</w:t>
+      </w:r>
+    </w:p>
+    <w:p>
+      <w:pPr>
+        <w:jc w:val="both"/>
+        <w:rPr>
+          <w:rFonts w:ascii="Century Gothic" w:hAnsi="Century Gothic"/>
+          <w:b/>
+          <w:bCs/>
+          <w:sz w:val="24"/>
+          <w:szCs w:val="24"/>
+          <w:lang w:val="es-MX"/>
+        </w:rPr>
+      </w:pPr>
+      <w:r>
+        <w:rPr>
+          <w:rFonts w:ascii="Century Gothic" w:hAnsi="Century Gothic"/>
+          <w:b/>
+          <w:bCs/>
+          <w:sz w:val="24"/>
+          <w:szCs w:val="24"/>
+          <w:lang w:val="es-MX"/>
+        </w:rPr>
         <w:t xml:space="preserve">d) </w:t>
       </w:r>
       <w:r>
         <w:rPr>
           <w:rFonts w:ascii="Century Gothic" w:hAnsi="Century Gothic"/>
+          <w:b/>
+          <w:bCs/>
           <w:sz w:val="24"/>
           <w:szCs w:val="24"/>
           <w:lang w:val="es-MX"/>
@@ -6834,6 +6845,8 @@
       <w:r>
         <w:rPr>
           <w:rFonts w:ascii="Century Gothic" w:hAnsi="Century Gothic"/>
+          <w:b/>
+          <w:bCs/>
           <w:sz w:val="24"/>
           <w:szCs w:val="24"/>
           <w:lang w:val="es-MX"/>
@@ -6843,6 +6856,8 @@
       <w:r>
         <w:rPr>
           <w:rFonts w:ascii="Century Gothic" w:hAnsi="Century Gothic"/>
+          <w:b/>
+          <w:bCs/>
           <w:sz w:val="24"/>
           <w:szCs w:val="24"/>
           <w:lang w:val="es-MX"/>
@@ -6852,6 +6867,8 @@
       <w:r>
         <w:rPr>
           <w:rFonts w:ascii="Century Gothic" w:hAnsi="Century Gothic"/>
+          <w:b/>
+          <w:bCs/>
           <w:sz w:val="24"/>
           <w:szCs w:val="24"/>
           <w:lang w:val="es-MX"/>
@@ -9285,6 +9302,7 @@
   <w:style w:type="character" w:default="1" w:styleId="Fuentedeprrafopredeter">
     <w:name w:val="Default Paragraph Font"/>
     <w:uiPriority w:val="1"/>
+    <w:semiHidden/>
     <w:unhideWhenUsed/>
   </w:style>
   <w:style w:type="table" w:default="1" w:styleId="Tablanormal">
